--- a/Front-SIPROE/public/assets/Anexo-Invitacion.docx
+++ b/Front-SIPROE/public/assets/Anexo-Invitacion.docx
@@ -508,12 +508,12 @@
         <w:tblLook w:val="04A0" w:firstRow="1" w:lastRow="0" w:firstColumn="1" w:lastColumn="0" w:noHBand="0" w:noVBand="1"/>
       </w:tblPr>
       <w:tblGrid>
-        <w:gridCol w:w="1549"/>
-        <w:gridCol w:w="1741"/>
-        <w:gridCol w:w="975"/>
-        <w:gridCol w:w="2315"/>
-        <w:gridCol w:w="999"/>
-        <w:gridCol w:w="1488"/>
+        <w:gridCol w:w="1308"/>
+        <w:gridCol w:w="1896"/>
+        <w:gridCol w:w="846"/>
+        <w:gridCol w:w="2808"/>
+        <w:gridCol w:w="952"/>
+        <w:gridCol w:w="1257"/>
       </w:tblGrid>
       <w:tr>
         <w:trPr>
@@ -735,6 +735,9 @@
               <w:rPr>
                 <w:rFonts w:ascii="Arial" w:eastAsiaTheme="minorHAnsi" w:hAnsi="Arial" w:cs="Arial"/>
                 <w:color w:val="000000"/>
+                <w:sz w:val="18"/>
+                <w:szCs w:val="18"/>
+                <w:u w:val="single"/>
                 <w:lang w:val="es-MX"/>
               </w:rPr>
             </w:pPr>
@@ -742,6 +745,9 @@
               <w:rPr>
                 <w:rFonts w:ascii="Arial" w:eastAsiaTheme="minorHAnsi" w:hAnsi="Arial" w:cs="Arial"/>
                 <w:color w:val="000000"/>
+                <w:sz w:val="18"/>
+                <w:szCs w:val="18"/>
+                <w:u w:val="single"/>
                 <w:lang w:val="es-MX"/>
               </w:rPr>
               <w:t xml:space="preserve">[[#productos]] </w:t>
@@ -750,6 +756,9 @@
               <w:rPr>
                 <w:rFonts w:ascii="Arial" w:eastAsiaTheme="minorHAnsi" w:hAnsi="Arial" w:cs="Arial"/>
                 <w:color w:val="000000"/>
+                <w:sz w:val="18"/>
+                <w:szCs w:val="18"/>
+                <w:u w:val="single"/>
                 <w:lang w:val="es-MX"/>
               </w:rPr>
               <w:t>[[id]]</w:t>
@@ -766,6 +775,9 @@
               <w:rPr>
                 <w:rFonts w:ascii="Arial" w:eastAsiaTheme="minorHAnsi" w:hAnsi="Arial" w:cs="Arial"/>
                 <w:color w:val="000000"/>
+                <w:sz w:val="18"/>
+                <w:szCs w:val="18"/>
+                <w:u w:val="single"/>
                 <w:lang w:val="es-MX"/>
               </w:rPr>
             </w:pPr>
@@ -773,22 +785,33 @@
               <w:rPr>
                 <w:rFonts w:ascii="Arial" w:eastAsiaTheme="minorHAnsi" w:hAnsi="Arial" w:cs="Arial"/>
                 <w:color w:val="000000"/>
+                <w:sz w:val="18"/>
+                <w:szCs w:val="18"/>
+                <w:u w:val="single"/>
                 <w:lang w:val="es-MX"/>
               </w:rPr>
               <w:t>[[</w:t>
             </w:r>
+            <w:proofErr w:type="spellStart"/>
             <w:r>
               <w:rPr>
                 <w:rFonts w:ascii="Arial" w:eastAsiaTheme="minorHAnsi" w:hAnsi="Arial" w:cs="Arial"/>
                 <w:color w:val="000000"/>
+                <w:sz w:val="18"/>
+                <w:szCs w:val="18"/>
+                <w:u w:val="single"/>
                 <w:lang w:val="es-MX"/>
               </w:rPr>
               <w:t>dt</w:t>
             </w:r>
+            <w:proofErr w:type="spellEnd"/>
             <w:r>
               <w:rPr>
                 <w:rFonts w:ascii="Arial" w:eastAsiaTheme="minorHAnsi" w:hAnsi="Arial" w:cs="Arial"/>
                 <w:color w:val="000000"/>
+                <w:sz w:val="18"/>
+                <w:szCs w:val="18"/>
+                <w:u w:val="single"/>
                 <w:lang w:val="es-MX"/>
               </w:rPr>
               <w:t>]]</w:t>
@@ -805,6 +828,9 @@
               <w:rPr>
                 <w:rFonts w:ascii="Arial" w:eastAsiaTheme="minorHAnsi" w:hAnsi="Arial" w:cs="Arial"/>
                 <w:color w:val="000000"/>
+                <w:sz w:val="18"/>
+                <w:szCs w:val="18"/>
+                <w:u w:val="single"/>
                 <w:lang w:val="es-MX"/>
               </w:rPr>
             </w:pPr>
@@ -812,25 +838,12 @@
               <w:rPr>
                 <w:rFonts w:ascii="Arial" w:eastAsiaTheme="minorHAnsi" w:hAnsi="Arial" w:cs="Arial"/>
                 <w:color w:val="000000"/>
+                <w:sz w:val="18"/>
+                <w:szCs w:val="18"/>
+                <w:u w:val="single"/>
                 <w:lang w:val="es-MX"/>
               </w:rPr>
-              <w:t>[[</w:t>
-            </w:r>
-            <w:r>
-              <w:rPr>
-                <w:rFonts w:ascii="Arial" w:eastAsiaTheme="minorHAnsi" w:hAnsi="Arial" w:cs="Arial"/>
-                <w:color w:val="000000"/>
-                <w:lang w:val="es-MX"/>
-              </w:rPr>
-              <w:t>clave</w:t>
-            </w:r>
-            <w:r>
-              <w:rPr>
-                <w:rFonts w:ascii="Arial" w:eastAsiaTheme="minorHAnsi" w:hAnsi="Arial" w:cs="Arial"/>
-                <w:color w:val="000000"/>
-                <w:lang w:val="es-MX"/>
-              </w:rPr>
-              <w:t>]]</w:t>
+              <w:t>[[clave]]</w:t>
             </w:r>
           </w:p>
         </w:tc>
@@ -844,6 +857,9 @@
               <w:rPr>
                 <w:rFonts w:ascii="Arial" w:eastAsiaTheme="minorHAnsi" w:hAnsi="Arial" w:cs="Arial"/>
                 <w:color w:val="000000"/>
+                <w:sz w:val="18"/>
+                <w:szCs w:val="18"/>
+                <w:u w:val="single"/>
                 <w:lang w:val="es-MX"/>
               </w:rPr>
             </w:pPr>
@@ -851,25 +867,12 @@
               <w:rPr>
                 <w:rFonts w:ascii="Arial" w:eastAsiaTheme="minorHAnsi" w:hAnsi="Arial" w:cs="Arial"/>
                 <w:color w:val="000000"/>
+                <w:sz w:val="18"/>
+                <w:szCs w:val="18"/>
+                <w:u w:val="single"/>
                 <w:lang w:val="es-MX"/>
               </w:rPr>
-              <w:t>[[</w:t>
-            </w:r>
-            <w:r>
-              <w:rPr>
-                <w:rFonts w:ascii="Arial" w:eastAsiaTheme="minorHAnsi" w:hAnsi="Arial" w:cs="Arial"/>
-                <w:color w:val="000000"/>
-                <w:lang w:val="es-MX"/>
-              </w:rPr>
-              <w:t>ut</w:t>
-            </w:r>
-            <w:r>
-              <w:rPr>
-                <w:rFonts w:ascii="Arial" w:eastAsiaTheme="minorHAnsi" w:hAnsi="Arial" w:cs="Arial"/>
-                <w:color w:val="000000"/>
-                <w:lang w:val="es-MX"/>
-              </w:rPr>
-              <w:t>]]</w:t>
+              <w:t>[[ut]]</w:t>
             </w:r>
           </w:p>
         </w:tc>
@@ -883,6 +886,9 @@
               <w:rPr>
                 <w:rFonts w:ascii="Arial" w:eastAsiaTheme="minorHAnsi" w:hAnsi="Arial" w:cs="Arial"/>
                 <w:color w:val="000000"/>
+                <w:sz w:val="18"/>
+                <w:szCs w:val="18"/>
+                <w:u w:val="single"/>
                 <w:lang w:val="es-MX"/>
               </w:rPr>
             </w:pPr>
@@ -890,25 +896,12 @@
               <w:rPr>
                 <w:rFonts w:ascii="Arial" w:eastAsiaTheme="minorHAnsi" w:hAnsi="Arial" w:cs="Arial"/>
                 <w:color w:val="000000"/>
+                <w:sz w:val="18"/>
+                <w:szCs w:val="18"/>
+                <w:u w:val="single"/>
                 <w:lang w:val="es-MX"/>
               </w:rPr>
-              <w:t>[[</w:t>
-            </w:r>
-            <w:r>
-              <w:rPr>
-                <w:rFonts w:ascii="Arial" w:eastAsiaTheme="minorHAnsi" w:hAnsi="Arial" w:cs="Arial"/>
-                <w:color w:val="000000"/>
-                <w:lang w:val="es-MX"/>
-              </w:rPr>
-              <w:t>fecha</w:t>
-            </w:r>
-            <w:r>
-              <w:rPr>
-                <w:rFonts w:ascii="Arial" w:eastAsiaTheme="minorHAnsi" w:hAnsi="Arial" w:cs="Arial"/>
-                <w:color w:val="000000"/>
-                <w:lang w:val="es-MX"/>
-              </w:rPr>
-              <w:t>]]</w:t>
+              <w:t>[[fecha]]</w:t>
             </w:r>
           </w:p>
         </w:tc>
@@ -922,6 +915,9 @@
               <w:rPr>
                 <w:rFonts w:ascii="Arial" w:eastAsiaTheme="minorHAnsi" w:hAnsi="Arial" w:cs="Arial"/>
                 <w:color w:val="000000"/>
+                <w:sz w:val="18"/>
+                <w:szCs w:val="18"/>
+                <w:u w:val="single"/>
                 <w:lang w:val="es-MX"/>
               </w:rPr>
             </w:pPr>
@@ -929,30 +925,20 @@
               <w:rPr>
                 <w:rFonts w:ascii="Arial" w:eastAsiaTheme="minorHAnsi" w:hAnsi="Arial" w:cs="Arial"/>
                 <w:color w:val="000000"/>
+                <w:sz w:val="18"/>
+                <w:szCs w:val="18"/>
+                <w:u w:val="single"/>
                 <w:lang w:val="es-MX"/>
               </w:rPr>
-              <w:t>[[</w:t>
+              <w:t>[[hora]]</w:t>
             </w:r>
             <w:r>
               <w:rPr>
                 <w:rFonts w:ascii="Arial" w:eastAsiaTheme="minorHAnsi" w:hAnsi="Arial" w:cs="Arial"/>
                 <w:color w:val="000000"/>
-                <w:lang w:val="es-MX"/>
-              </w:rPr>
-              <w:t>hora</w:t>
-            </w:r>
-            <w:r>
-              <w:rPr>
-                <w:rFonts w:ascii="Arial" w:eastAsiaTheme="minorHAnsi" w:hAnsi="Arial" w:cs="Arial"/>
-                <w:color w:val="000000"/>
-                <w:lang w:val="es-MX"/>
-              </w:rPr>
-              <w:t>]]</w:t>
-            </w:r>
-            <w:r>
-              <w:rPr>
-                <w:rFonts w:ascii="Arial" w:eastAsiaTheme="minorHAnsi" w:hAnsi="Arial" w:cs="Arial"/>
-                <w:color w:val="000000"/>
+                <w:sz w:val="18"/>
+                <w:szCs w:val="18"/>
+                <w:u w:val="single"/>
                 <w:lang w:val="es-MX"/>
               </w:rPr>
               <w:t xml:space="preserve"> [[/productos]]</w:t>
@@ -1489,7 +1475,27 @@
                 <w:color w:val="404040" w:themeColor="text1" w:themeTint="BF"/>
                 <w:sz w:val="20"/>
               </w:rPr>
-              <w:t>[Nombre de la persona Secretaria de OD]</w:t>
+              <w:t xml:space="preserve">[Nombre de la persona </w:t>
+            </w:r>
+            <w:proofErr w:type="gramStart"/>
+            <w:r>
+              <w:rPr>
+                <w:rFonts w:ascii="Arial"/>
+                <w:b/>
+                <w:color w:val="404040" w:themeColor="text1" w:themeTint="BF"/>
+                <w:sz w:val="20"/>
+              </w:rPr>
+              <w:t>Secretaria</w:t>
+            </w:r>
+            <w:proofErr w:type="gramEnd"/>
+            <w:r>
+              <w:rPr>
+                <w:rFonts w:ascii="Arial"/>
+                <w:b/>
+                <w:color w:val="404040" w:themeColor="text1" w:themeTint="BF"/>
+                <w:sz w:val="20"/>
+              </w:rPr>
+              <w:t xml:space="preserve"> de OD]</w:t>
             </w:r>
           </w:p>
         </w:tc>

--- a/Front-SIPROE/public/assets/Anexo-Invitacion.docx
+++ b/Front-SIPROE/public/assets/Anexo-Invitacion.docx
@@ -737,7 +737,6 @@
                 <w:color w:val="000000"/>
                 <w:sz w:val="18"/>
                 <w:szCs w:val="18"/>
-                <w:u w:val="single"/>
                 <w:lang w:val="es-MX"/>
               </w:rPr>
             </w:pPr>
@@ -747,7 +746,6 @@
                 <w:color w:val="000000"/>
                 <w:sz w:val="18"/>
                 <w:szCs w:val="18"/>
-                <w:u w:val="single"/>
                 <w:lang w:val="es-MX"/>
               </w:rPr>
               <w:t xml:space="preserve">[[#productos]] </w:t>
@@ -758,7 +756,6 @@
                 <w:color w:val="000000"/>
                 <w:sz w:val="18"/>
                 <w:szCs w:val="18"/>
-                <w:u w:val="single"/>
                 <w:lang w:val="es-MX"/>
               </w:rPr>
               <w:t>[[id]]</w:t>
@@ -777,7 +774,6 @@
                 <w:color w:val="000000"/>
                 <w:sz w:val="18"/>
                 <w:szCs w:val="18"/>
-                <w:u w:val="single"/>
                 <w:lang w:val="es-MX"/>
               </w:rPr>
             </w:pPr>
@@ -787,7 +783,6 @@
                 <w:color w:val="000000"/>
                 <w:sz w:val="18"/>
                 <w:szCs w:val="18"/>
-                <w:u w:val="single"/>
                 <w:lang w:val="es-MX"/>
               </w:rPr>
               <w:t>[[</w:t>
@@ -799,7 +794,6 @@
                 <w:color w:val="000000"/>
                 <w:sz w:val="18"/>
                 <w:szCs w:val="18"/>
-                <w:u w:val="single"/>
                 <w:lang w:val="es-MX"/>
               </w:rPr>
               <w:t>dt</w:t>
@@ -811,7 +805,6 @@
                 <w:color w:val="000000"/>
                 <w:sz w:val="18"/>
                 <w:szCs w:val="18"/>
-                <w:u w:val="single"/>
                 <w:lang w:val="es-MX"/>
               </w:rPr>
               <w:t>]]</w:t>
@@ -830,7 +823,6 @@
                 <w:color w:val="000000"/>
                 <w:sz w:val="18"/>
                 <w:szCs w:val="18"/>
-                <w:u w:val="single"/>
                 <w:lang w:val="es-MX"/>
               </w:rPr>
             </w:pPr>
@@ -840,7 +832,6 @@
                 <w:color w:val="000000"/>
                 <w:sz w:val="18"/>
                 <w:szCs w:val="18"/>
-                <w:u w:val="single"/>
                 <w:lang w:val="es-MX"/>
               </w:rPr>
               <w:t>[[clave]]</w:t>
@@ -859,7 +850,6 @@
                 <w:color w:val="000000"/>
                 <w:sz w:val="18"/>
                 <w:szCs w:val="18"/>
-                <w:u w:val="single"/>
                 <w:lang w:val="es-MX"/>
               </w:rPr>
             </w:pPr>
@@ -869,7 +859,6 @@
                 <w:color w:val="000000"/>
                 <w:sz w:val="18"/>
                 <w:szCs w:val="18"/>
-                <w:u w:val="single"/>
                 <w:lang w:val="es-MX"/>
               </w:rPr>
               <w:t>[[ut]]</w:t>
@@ -888,7 +877,6 @@
                 <w:color w:val="000000"/>
                 <w:sz w:val="18"/>
                 <w:szCs w:val="18"/>
-                <w:u w:val="single"/>
                 <w:lang w:val="es-MX"/>
               </w:rPr>
             </w:pPr>
@@ -898,7 +886,6 @@
                 <w:color w:val="000000"/>
                 <w:sz w:val="18"/>
                 <w:szCs w:val="18"/>
-                <w:u w:val="single"/>
                 <w:lang w:val="es-MX"/>
               </w:rPr>
               <w:t>[[fecha]]</w:t>
@@ -917,7 +904,6 @@
                 <w:color w:val="000000"/>
                 <w:sz w:val="18"/>
                 <w:szCs w:val="18"/>
-                <w:u w:val="single"/>
                 <w:lang w:val="es-MX"/>
               </w:rPr>
             </w:pPr>
@@ -927,7 +913,6 @@
                 <w:color w:val="000000"/>
                 <w:sz w:val="18"/>
                 <w:szCs w:val="18"/>
-                <w:u w:val="single"/>
                 <w:lang w:val="es-MX"/>
               </w:rPr>
               <w:t>[[hora]]</w:t>
@@ -938,7 +923,6 @@
                 <w:color w:val="000000"/>
                 <w:sz w:val="18"/>
                 <w:szCs w:val="18"/>
-                <w:u w:val="single"/>
                 <w:lang w:val="es-MX"/>
               </w:rPr>
               <w:t xml:space="preserve"> [[/productos]]</w:t>

--- a/Front-SIPROE/public/assets/Anexo-Invitacion.docx
+++ b/Front-SIPROE/public/assets/Anexo-Invitacion.docx
@@ -472,7 +472,23 @@
           <w:color w:val="000000"/>
           <w:lang w:val="es-MX"/>
         </w:rPr>
-        <w:t>, ubicada en domicilio de la DD, demarcación territorial Demarcación de la DD, C. P. CP de la DD, de esta Ciudad de México,</w:t>
+        <w:t>, ubicada en</w:t>
+      </w:r>
+      <w:r>
+        <w:rPr>
+          <w:rFonts w:ascii="Arial" w:eastAsiaTheme="minorHAnsi" w:hAnsi="Arial" w:cs="Arial"/>
+          <w:color w:val="000000"/>
+          <w:lang w:val="es-MX"/>
+        </w:rPr>
+        <w:t xml:space="preserve"> [[domicilio]]</w:t>
+      </w:r>
+      <w:r>
+        <w:rPr>
+          <w:rFonts w:ascii="Arial" w:eastAsiaTheme="minorHAnsi" w:hAnsi="Arial" w:cs="Arial"/>
+          <w:color w:val="000000"/>
+          <w:lang w:val="es-MX"/>
+        </w:rPr>
+        <w:t>, de esta Ciudad de México,</w:t>
       </w:r>
       <w:r>
         <w:rPr>
@@ -785,29 +801,7 @@
                 <w:szCs w:val="18"/>
                 <w:lang w:val="es-MX"/>
               </w:rPr>
-              <w:t>[[</w:t>
-            </w:r>
-            <w:proofErr w:type="spellStart"/>
-            <w:r>
-              <w:rPr>
-                <w:rFonts w:ascii="Arial" w:eastAsiaTheme="minorHAnsi" w:hAnsi="Arial" w:cs="Arial"/>
-                <w:color w:val="000000"/>
-                <w:sz w:val="18"/>
-                <w:szCs w:val="18"/>
-                <w:lang w:val="es-MX"/>
-              </w:rPr>
-              <w:t>dt</w:t>
-            </w:r>
-            <w:proofErr w:type="spellEnd"/>
-            <w:r>
-              <w:rPr>
-                <w:rFonts w:ascii="Arial" w:eastAsiaTheme="minorHAnsi" w:hAnsi="Arial" w:cs="Arial"/>
-                <w:color w:val="000000"/>
-                <w:sz w:val="18"/>
-                <w:szCs w:val="18"/>
-                <w:lang w:val="es-MX"/>
-              </w:rPr>
-              <w:t>]]</w:t>
+              <w:t>[[dt]]</w:t>
             </w:r>
           </w:p>
         </w:tc>
@@ -990,7 +984,27 @@
           <w:sz w:val="24"/>
           <w:szCs w:val="24"/>
         </w:rPr>
-        <w:t>Dirección Distrital __</w:t>
+        <w:t>Dirección Distrital</w:t>
+      </w:r>
+      <w:r>
+        <w:rPr>
+          <w:b/>
+          <w:bCs/>
+          <w:w w:val="105"/>
+          <w:sz w:val="24"/>
+          <w:szCs w:val="24"/>
+        </w:rPr>
+        <w:t xml:space="preserve"> </w:t>
+      </w:r>
+      <w:r>
+        <w:rPr>
+          <w:b/>
+          <w:bCs/>
+          <w:w w:val="105"/>
+          <w:sz w:val="24"/>
+          <w:szCs w:val="24"/>
+        </w:rPr>
+        <w:t>[[distrito]]</w:t>
       </w:r>
     </w:p>
     <w:p>
@@ -1365,7 +1379,7 @@
                 <w:color w:val="404040" w:themeColor="text1" w:themeTint="BF"/>
                 <w:sz w:val="20"/>
               </w:rPr>
-              <w:t>[Nombre de la persona Titular de OD]</w:t>
+              <w:t>[[tod]]</w:t>
             </w:r>
           </w:p>
         </w:tc>
@@ -1459,9 +1473,8 @@
                 <w:color w:val="404040" w:themeColor="text1" w:themeTint="BF"/>
                 <w:sz w:val="20"/>
               </w:rPr>
-              <w:t xml:space="preserve">[Nombre de la persona </w:t>
+              <w:t>[</w:t>
             </w:r>
-            <w:proofErr w:type="gramStart"/>
             <w:r>
               <w:rPr>
                 <w:rFonts w:ascii="Arial"/>
@@ -1469,9 +1482,8 @@
                 <w:color w:val="404040" w:themeColor="text1" w:themeTint="BF"/>
                 <w:sz w:val="20"/>
               </w:rPr>
-              <w:t>Secretaria</w:t>
+              <w:t>[sod]</w:t>
             </w:r>
-            <w:proofErr w:type="gramEnd"/>
             <w:r>
               <w:rPr>
                 <w:rFonts w:ascii="Arial"/>
@@ -1479,7 +1491,7 @@
                 <w:color w:val="404040" w:themeColor="text1" w:themeTint="BF"/>
                 <w:sz w:val="20"/>
               </w:rPr>
-              <w:t xml:space="preserve"> de OD]</w:t>
+              <w:t>]</w:t>
             </w:r>
           </w:p>
         </w:tc>

--- a/Front-SIPROE/public/assets/Anexo-Invitacion.docx
+++ b/Front-SIPROE/public/assets/Anexo-Invitacion.docx
@@ -68,7 +68,7 @@
                     </pic:cNvPicPr>
                   </pic:nvPicPr>
                   <pic:blipFill>
-                    <a:blip r:embed="rId4"/>
+                    <a:blip r:embed="rId6"/>
                     <a:srcRect/>
                     <a:stretch>
                       <a:fillRect/>
@@ -801,7 +801,29 @@
                 <w:szCs w:val="18"/>
                 <w:lang w:val="es-MX"/>
               </w:rPr>
-              <w:t>[[dt]]</w:t>
+              <w:t>[[</w:t>
+            </w:r>
+            <w:proofErr w:type="spellStart"/>
+            <w:r>
+              <w:rPr>
+                <w:rFonts w:ascii="Arial" w:eastAsiaTheme="minorHAnsi" w:hAnsi="Arial" w:cs="Arial"/>
+                <w:color w:val="000000"/>
+                <w:sz w:val="18"/>
+                <w:szCs w:val="18"/>
+                <w:lang w:val="es-MX"/>
+              </w:rPr>
+              <w:t>dt</w:t>
+            </w:r>
+            <w:proofErr w:type="spellEnd"/>
+            <w:r>
+              <w:rPr>
+                <w:rFonts w:ascii="Arial" w:eastAsiaTheme="minorHAnsi" w:hAnsi="Arial" w:cs="Arial"/>
+                <w:color w:val="000000"/>
+                <w:sz w:val="18"/>
+                <w:szCs w:val="18"/>
+                <w:lang w:val="es-MX"/>
+              </w:rPr>
+              <w:t>]]</w:t>
             </w:r>
           </w:p>
         </w:tc>
@@ -1379,7 +1401,27 @@
                 <w:color w:val="404040" w:themeColor="text1" w:themeTint="BF"/>
                 <w:sz w:val="20"/>
               </w:rPr>
-              <w:t>[[tod]]</w:t>
+              <w:t>[[</w:t>
+            </w:r>
+            <w:proofErr w:type="spellStart"/>
+            <w:r>
+              <w:rPr>
+                <w:rFonts w:ascii="Arial"/>
+                <w:b/>
+                <w:color w:val="404040" w:themeColor="text1" w:themeTint="BF"/>
+                <w:sz w:val="20"/>
+              </w:rPr>
+              <w:t>tod</w:t>
+            </w:r>
+            <w:proofErr w:type="spellEnd"/>
+            <w:r>
+              <w:rPr>
+                <w:rFonts w:ascii="Arial"/>
+                <w:b/>
+                <w:color w:val="404040" w:themeColor="text1" w:themeTint="BF"/>
+                <w:sz w:val="20"/>
+              </w:rPr>
+              <w:t>]]</w:t>
             </w:r>
           </w:p>
         </w:tc>
@@ -1482,7 +1524,27 @@
                 <w:color w:val="404040" w:themeColor="text1" w:themeTint="BF"/>
                 <w:sz w:val="20"/>
               </w:rPr>
-              <w:t>[sod]</w:t>
+              <w:t>[</w:t>
+            </w:r>
+            <w:proofErr w:type="spellStart"/>
+            <w:r>
+              <w:rPr>
+                <w:rFonts w:ascii="Arial"/>
+                <w:b/>
+                <w:color w:val="404040" w:themeColor="text1" w:themeTint="BF"/>
+                <w:sz w:val="20"/>
+              </w:rPr>
+              <w:t>sod</w:t>
+            </w:r>
+            <w:proofErr w:type="spellEnd"/>
+            <w:r>
+              <w:rPr>
+                <w:rFonts w:ascii="Arial"/>
+                <w:b/>
+                <w:color w:val="404040" w:themeColor="text1" w:themeTint="BF"/>
+                <w:sz w:val="20"/>
+              </w:rPr>
+              <w:t>]</w:t>
             </w:r>
             <w:r>
               <w:rPr>
@@ -1506,6 +1568,7 @@
       </w:pPr>
     </w:p>
     <w:sectPr>
+      <w:footerReference w:type="default" r:id="rId7"/>
       <w:pgSz w:w="12240" w:h="15840"/>
       <w:pgMar w:top="1701" w:right="1467" w:bottom="1417" w:left="1701" w:header="708" w:footer="708" w:gutter="0"/>
       <w:cols w:space="708"/>
@@ -1513,6 +1576,178 @@
     </w:sectPr>
   </w:body>
 </w:document>
+</file>
+
+<file path=word/endnotes.xml><?xml version="1.0" encoding="utf-8"?>
+<w:endnotes xmlns:wpc="http://schemas.microsoft.com/office/word/2010/wordprocessingCanvas" xmlns:cx="http://schemas.microsoft.com/office/drawing/2014/chartex" xmlns:cx1="http://schemas.microsoft.com/office/drawing/2015/9/8/chartex" xmlns:cx2="http://schemas.microsoft.com/office/drawing/2015/10/21/chartex" xmlns:cx3="http://schemas.microsoft.com/office/drawing/2016/5/9/chartex" xmlns:cx4="http://schemas.microsoft.com/office/drawing/2016/5/10/chartex" xmlns:cx5="http://schemas.microsoft.com/office/drawing/2016/5/11/chartex" xmlns:cx6="http://schemas.microsoft.com/office/drawing/2016/5/12/chartex" xmlns:cx7="http://schemas.microsoft.com/office/drawing/2016/5/13/chartex" xmlns:cx8="http://schemas.microsoft.com/office/drawing/2016/5/14/chartex" xmlns:mc="http://schemas.openxmlformats.org/markup-compatibility/2006" xmlns:aink="http://schemas.microsoft.com/office/drawing/2016/ink" xmlns:am3d="http://schemas.microsoft.com/office/drawing/2017/model3d" xmlns:o="urn:schemas-microsoft-com:office:office" xmlns:oel="http://schemas.microsoft.com/office/2019/extlst" xmlns:r="http://schemas.openxmlformats.org/officeDocument/2006/relationships" xmlns:m="http://schemas.openxmlformats.org/officeDocument/2006/math" xmlns:v="urn:schemas-microsoft-com:vml" xmlns:wp14="http://schemas.microsoft.com/office/word/2010/wordprocessingDrawing" xmlns:wp="http://schemas.openxmlformats.org/drawingml/2006/wordprocessingDrawing" xmlns:w10="urn:schemas-microsoft-com:office:word" xmlns:w="http://schemas.openxmlformats.org/wordprocessingml/2006/main" xmlns:w14="http://schemas.microsoft.com/office/word/2010/wordml" xmlns:w15="http://schemas.microsoft.com/office/word/2012/wordml" xmlns:w16cex="http://schemas.microsoft.com/office/word/2018/wordml/cex" xmlns:w16cid="http://schemas.microsoft.com/office/word/2016/wordml/cid" xmlns:w16="http://schemas.microsoft.com/office/word/2018/wordml" xmlns:w16du="http://schemas.microsoft.com/office/word/2023/wordml/word16du" xmlns:w16sdtdh="http://schemas.microsoft.com/office/word/2020/wordml/sdtdatahash" xmlns:w16sdtfl="http://schemas.microsoft.com/office/word/2024/wordml/sdtformatlock" xmlns:w16se="http://schemas.microsoft.com/office/word/2015/wordml/symex" xmlns:wpg="http://schemas.microsoft.com/office/word/2010/wordprocessingGroup" xmlns:wpi="http://schemas.microsoft.com/office/word/2010/wordprocessingInk" xmlns:wne="http://schemas.microsoft.com/office/word/2006/wordml" xmlns:wps="http://schemas.microsoft.com/office/word/2010/wordprocessingShape" mc:Ignorable="w14 w15 w16se w16cid w16 w16cex w16sdtdh w16sdtfl w16du wp14">
+  <w:endnote w:type="separator" w:id="-1">
+    <w:p>
+      <w:r>
+        <w:separator/>
+      </w:r>
+    </w:p>
+  </w:endnote>
+  <w:endnote w:type="continuationSeparator" w:id="0">
+    <w:p>
+      <w:r>
+        <w:continuationSeparator/>
+      </w:r>
+    </w:p>
+  </w:endnote>
+</w:endnotes>
+</file>
+
+<file path=word/footer1.xml><?xml version="1.0" encoding="utf-8"?>
+<w:ftr xmlns:wpc="http://schemas.microsoft.com/office/word/2010/wordprocessingCanvas" xmlns:cx="http://schemas.microsoft.com/office/drawing/2014/chartex" xmlns:cx1="http://schemas.microsoft.com/office/drawing/2015/9/8/chartex" xmlns:cx2="http://schemas.microsoft.com/office/drawing/2015/10/21/chartex" xmlns:cx3="http://schemas.microsoft.com/office/drawing/2016/5/9/chartex" xmlns:cx4="http://schemas.microsoft.com/office/drawing/2016/5/10/chartex" xmlns:cx5="http://schemas.microsoft.com/office/drawing/2016/5/11/chartex" xmlns:cx6="http://schemas.microsoft.com/office/drawing/2016/5/12/chartex" xmlns:cx7="http://schemas.microsoft.com/office/drawing/2016/5/13/chartex" xmlns:cx8="http://schemas.microsoft.com/office/drawing/2016/5/14/chartex" xmlns:mc="http://schemas.openxmlformats.org/markup-compatibility/2006" xmlns:aink="http://schemas.microsoft.com/office/drawing/2016/ink" xmlns:am3d="http://schemas.microsoft.com/office/drawing/2017/model3d" xmlns:o="urn:schemas-microsoft-com:office:office" xmlns:oel="http://schemas.microsoft.com/office/2019/extlst" xmlns:r="http://schemas.openxmlformats.org/officeDocument/2006/relationships" xmlns:m="http://schemas.openxmlformats.org/officeDocument/2006/math" xmlns:v="urn:schemas-microsoft-com:vml" xmlns:wp14="http://schemas.microsoft.com/office/word/2010/wordprocessingDrawing" xmlns:wp="http://schemas.openxmlformats.org/drawingml/2006/wordprocessingDrawing" xmlns:w10="urn:schemas-microsoft-com:office:word" xmlns:w="http://schemas.openxmlformats.org/wordprocessingml/2006/main" xmlns:w14="http://schemas.microsoft.com/office/word/2010/wordml" xmlns:w15="http://schemas.microsoft.com/office/word/2012/wordml" xmlns:w16cex="http://schemas.microsoft.com/office/word/2018/wordml/cex" xmlns:w16cid="http://schemas.microsoft.com/office/word/2016/wordml/cid" xmlns:w16="http://schemas.microsoft.com/office/word/2018/wordml" xmlns:w16du="http://schemas.microsoft.com/office/word/2023/wordml/word16du" xmlns:w16sdtdh="http://schemas.microsoft.com/office/word/2020/wordml/sdtdatahash" xmlns:w16sdtfl="http://schemas.microsoft.com/office/word/2024/wordml/sdtformatlock" xmlns:w16se="http://schemas.microsoft.com/office/word/2015/wordml/symex" xmlns:wpg="http://schemas.microsoft.com/office/word/2010/wordprocessingGroup" xmlns:wpi="http://schemas.microsoft.com/office/word/2010/wordprocessingInk" xmlns:wne="http://schemas.microsoft.com/office/word/2006/wordml" xmlns:wps="http://schemas.microsoft.com/office/word/2010/wordprocessingShape" mc:Ignorable="w14 w15 w16se w16cid w16 w16cex w16sdtdh w16sdtfl w16du wp14">
+  <w:sdt>
+    <w:sdtPr>
+      <w:id w:val="2063512115"/>
+      <w:docPartObj>
+        <w:docPartGallery w:val="Page Numbers (Bottom of Page)"/>
+        <w:docPartUnique/>
+      </w:docPartObj>
+    </w:sdtPr>
+    <w:sdtContent>
+      <w:sdt>
+        <w:sdtPr>
+          <w:id w:val="1728636285"/>
+          <w:docPartObj>
+            <w:docPartGallery w:val="Page Numbers (Top of Page)"/>
+            <w:docPartUnique/>
+          </w:docPartObj>
+        </w:sdtPr>
+        <w:sdtContent>
+          <w:p>
+            <w:pPr>
+              <w:pStyle w:val="Piedepgina"/>
+              <w:jc w:val="center"/>
+            </w:pPr>
+            <w:r>
+              <w:rPr>
+                <w:lang w:val="es-MX"/>
+              </w:rPr>
+              <w:t xml:space="preserve">Página </w:t>
+            </w:r>
+            <w:r>
+              <w:rPr>
+                <w:b/>
+                <w:bCs/>
+                <w:sz w:val="24"/>
+                <w:szCs w:val="24"/>
+              </w:rPr>
+              <w:fldChar w:fldCharType="begin"/>
+            </w:r>
+            <w:r>
+              <w:rPr>
+                <w:b/>
+                <w:bCs/>
+              </w:rPr>
+              <w:instrText>PAGE</w:instrText>
+            </w:r>
+            <w:r>
+              <w:rPr>
+                <w:b/>
+                <w:bCs/>
+                <w:sz w:val="24"/>
+                <w:szCs w:val="24"/>
+              </w:rPr>
+              <w:fldChar w:fldCharType="separate"/>
+            </w:r>
+            <w:r>
+              <w:rPr>
+                <w:b/>
+                <w:bCs/>
+                <w:lang w:val="es-MX"/>
+              </w:rPr>
+              <w:t>2</w:t>
+            </w:r>
+            <w:r>
+              <w:rPr>
+                <w:b/>
+                <w:bCs/>
+                <w:sz w:val="24"/>
+                <w:szCs w:val="24"/>
+              </w:rPr>
+              <w:fldChar w:fldCharType="end"/>
+            </w:r>
+            <w:r>
+              <w:rPr>
+                <w:lang w:val="es-MX"/>
+              </w:rPr>
+              <w:t xml:space="preserve"> de </w:t>
+            </w:r>
+            <w:r>
+              <w:rPr>
+                <w:b/>
+                <w:bCs/>
+                <w:sz w:val="24"/>
+                <w:szCs w:val="24"/>
+              </w:rPr>
+              <w:fldChar w:fldCharType="begin"/>
+            </w:r>
+            <w:r>
+              <w:rPr>
+                <w:b/>
+                <w:bCs/>
+              </w:rPr>
+              <w:instrText>NUMPAGES</w:instrText>
+            </w:r>
+            <w:r>
+              <w:rPr>
+                <w:b/>
+                <w:bCs/>
+                <w:sz w:val="24"/>
+                <w:szCs w:val="24"/>
+              </w:rPr>
+              <w:fldChar w:fldCharType="separate"/>
+            </w:r>
+            <w:r>
+              <w:rPr>
+                <w:b/>
+                <w:bCs/>
+                <w:lang w:val="es-MX"/>
+              </w:rPr>
+              <w:t>2</w:t>
+            </w:r>
+            <w:r>
+              <w:rPr>
+                <w:b/>
+                <w:bCs/>
+                <w:sz w:val="24"/>
+                <w:szCs w:val="24"/>
+              </w:rPr>
+              <w:fldChar w:fldCharType="end"/>
+            </w:r>
+          </w:p>
+        </w:sdtContent>
+      </w:sdt>
+    </w:sdtContent>
+  </w:sdt>
+  <w:p>
+    <w:pPr>
+      <w:pStyle w:val="Piedepgina"/>
+    </w:pPr>
+  </w:p>
+</w:ftr>
+</file>
+
+<file path=word/footnotes.xml><?xml version="1.0" encoding="utf-8"?>
+<w:footnotes xmlns:wpc="http://schemas.microsoft.com/office/word/2010/wordprocessingCanvas" xmlns:cx="http://schemas.microsoft.com/office/drawing/2014/chartex" xmlns:cx1="http://schemas.microsoft.com/office/drawing/2015/9/8/chartex" xmlns:cx2="http://schemas.microsoft.com/office/drawing/2015/10/21/chartex" xmlns:cx3="http://schemas.microsoft.com/office/drawing/2016/5/9/chartex" xmlns:cx4="http://schemas.microsoft.com/office/drawing/2016/5/10/chartex" xmlns:cx5="http://schemas.microsoft.com/office/drawing/2016/5/11/chartex" xmlns:cx6="http://schemas.microsoft.com/office/drawing/2016/5/12/chartex" xmlns:cx7="http://schemas.microsoft.com/office/drawing/2016/5/13/chartex" xmlns:cx8="http://schemas.microsoft.com/office/drawing/2016/5/14/chartex" xmlns:mc="http://schemas.openxmlformats.org/markup-compatibility/2006" xmlns:aink="http://schemas.microsoft.com/office/drawing/2016/ink" xmlns:am3d="http://schemas.microsoft.com/office/drawing/2017/model3d" xmlns:o="urn:schemas-microsoft-com:office:office" xmlns:oel="http://schemas.microsoft.com/office/2019/extlst" xmlns:r="http://schemas.openxmlformats.org/officeDocument/2006/relationships" xmlns:m="http://schemas.openxmlformats.org/officeDocument/2006/math" xmlns:v="urn:schemas-microsoft-com:vml" xmlns:wp14="http://schemas.microsoft.com/office/word/2010/wordprocessingDrawing" xmlns:wp="http://schemas.openxmlformats.org/drawingml/2006/wordprocessingDrawing" xmlns:w10="urn:schemas-microsoft-com:office:word" xmlns:w="http://schemas.openxmlformats.org/wordprocessingml/2006/main" xmlns:w14="http://schemas.microsoft.com/office/word/2010/wordml" xmlns:w15="http://schemas.microsoft.com/office/word/2012/wordml" xmlns:w16cex="http://schemas.microsoft.com/office/word/2018/wordml/cex" xmlns:w16cid="http://schemas.microsoft.com/office/word/2016/wordml/cid" xmlns:w16="http://schemas.microsoft.com/office/word/2018/wordml" xmlns:w16du="http://schemas.microsoft.com/office/word/2023/wordml/word16du" xmlns:w16sdtdh="http://schemas.microsoft.com/office/word/2020/wordml/sdtdatahash" xmlns:w16sdtfl="http://schemas.microsoft.com/office/word/2024/wordml/sdtformatlock" xmlns:w16se="http://schemas.microsoft.com/office/word/2015/wordml/symex" xmlns:wpg="http://schemas.microsoft.com/office/word/2010/wordprocessingGroup" xmlns:wpi="http://schemas.microsoft.com/office/word/2010/wordprocessingInk" xmlns:wne="http://schemas.microsoft.com/office/word/2006/wordml" xmlns:wps="http://schemas.microsoft.com/office/word/2010/wordprocessingShape" mc:Ignorable="w14 w15 w16se w16cid w16 w16cex w16sdtdh w16sdtfl w16du wp14">
+  <w:footnote w:type="separator" w:id="-1">
+    <w:p>
+      <w:r>
+        <w:separator/>
+      </w:r>
+    </w:p>
+  </w:footnote>
+  <w:footnote w:type="continuationSeparator" w:id="0">
+    <w:p>
+      <w:r>
+        <w:continuationSeparator/>
+      </w:r>
+    </w:p>
+  </w:footnote>
+</w:footnotes>
 </file>
 
 <file path=word/styles.xml><?xml version="1.0" encoding="utf-8"?>
@@ -2601,6 +2836,64 @@
       <w14:ligatures w14:val="none"/>
     </w:rPr>
   </w:style>
+  <w:style w:type="paragraph" w:styleId="Encabezado">
+    <w:name w:val="header"/>
+    <w:basedOn w:val="Normal"/>
+    <w:link w:val="EncabezadoCar"/>
+    <w:uiPriority w:val="99"/>
+    <w:unhideWhenUsed/>
+    <w:rsid w:val="00000AC8"/>
+    <w:pPr>
+      <w:tabs>
+        <w:tab w:val="center" w:pos="4419"/>
+        <w:tab w:val="right" w:pos="8838"/>
+      </w:tabs>
+    </w:pPr>
+  </w:style>
+  <w:style w:type="character" w:customStyle="1" w:styleId="EncabezadoCar">
+    <w:name w:val="Encabezado Car"/>
+    <w:basedOn w:val="Fuentedeprrafopredeter"/>
+    <w:link w:val="Encabezado"/>
+    <w:uiPriority w:val="99"/>
+    <w:rsid w:val="00000AC8"/>
+    <w:rPr>
+      <w:rFonts w:ascii="Arial MT" w:eastAsia="Arial MT" w:hAnsi="Arial MT" w:cs="Arial MT"/>
+      <w:kern w:val="0"/>
+      <w:sz w:val="22"/>
+      <w:szCs w:val="22"/>
+      <w:lang w:val="es-ES"/>
+      <w14:ligatures w14:val="none"/>
+    </w:rPr>
+  </w:style>
+  <w:style w:type="paragraph" w:styleId="Piedepgina">
+    <w:name w:val="footer"/>
+    <w:basedOn w:val="Normal"/>
+    <w:link w:val="PiedepginaCar"/>
+    <w:uiPriority w:val="99"/>
+    <w:unhideWhenUsed/>
+    <w:rsid w:val="00000AC8"/>
+    <w:pPr>
+      <w:tabs>
+        <w:tab w:val="center" w:pos="4419"/>
+        <w:tab w:val="right" w:pos="8838"/>
+      </w:tabs>
+    </w:pPr>
+  </w:style>
+  <w:style w:type="character" w:customStyle="1" w:styleId="PiedepginaCar">
+    <w:name w:val="Pie de página Car"/>
+    <w:basedOn w:val="Fuentedeprrafopredeter"/>
+    <w:link w:val="Piedepgina"/>
+    <w:uiPriority w:val="99"/>
+    <w:rsid w:val="00000AC8"/>
+    <w:rPr>
+      <w:rFonts w:ascii="Arial MT" w:eastAsia="Arial MT" w:hAnsi="Arial MT" w:cs="Arial MT"/>
+      <w:kern w:val="0"/>
+      <w:sz w:val="22"/>
+      <w:szCs w:val="22"/>
+      <w:lang w:val="es-ES"/>
+      <w14:ligatures w14:val="none"/>
+    </w:rPr>
+  </w:style>
 </w:styles>
 </file>
 

--- a/Front-SIPROE/public/assets/Anexo-Invitacion.docx
+++ b/Front-SIPROE/public/assets/Anexo-Invitacion.docx
@@ -1,6 +1,6 @@
 
 <file path=word/document.xml><?xml version="1.0" encoding="utf-8"?>
-<w:document xmlns:wpc="http://schemas.microsoft.com/office/word/2010/wordprocessingCanvas" xmlns:cx="http://schemas.microsoft.com/office/drawing/2014/chartex" xmlns:cx1="http://schemas.microsoft.com/office/drawing/2015/9/8/chartex" xmlns:cx2="http://schemas.microsoft.com/office/drawing/2015/10/21/chartex" xmlns:cx3="http://schemas.microsoft.com/office/drawing/2016/5/9/chartex" xmlns:cx4="http://schemas.microsoft.com/office/drawing/2016/5/10/chartex" xmlns:cx5="http://schemas.microsoft.com/office/drawing/2016/5/11/chartex" xmlns:cx6="http://schemas.microsoft.com/office/drawing/2016/5/12/chartex" xmlns:cx7="http://schemas.microsoft.com/office/drawing/2016/5/13/chartex" xmlns:cx8="http://schemas.microsoft.com/office/drawing/2016/5/14/chartex" xmlns:mc="http://schemas.openxmlformats.org/markup-compatibility/2006" xmlns:aink="http://schemas.microsoft.com/office/drawing/2016/ink" xmlns:am3d="http://schemas.microsoft.com/office/drawing/2017/model3d" xmlns:o="urn:schemas-microsoft-com:office:office" xmlns:oel="http://schemas.microsoft.com/office/2019/extlst" xmlns:r="http://schemas.openxmlformats.org/officeDocument/2006/relationships" xmlns:m="http://schemas.openxmlformats.org/officeDocument/2006/math" xmlns:v="urn:schemas-microsoft-com:vml" xmlns:wp14="http://schemas.microsoft.com/office/word/2010/wordprocessingDrawing" xmlns:wp="http://schemas.openxmlformats.org/drawingml/2006/wordprocessingDrawing" xmlns:w10="urn:schemas-microsoft-com:office:word" xmlns:w="http://schemas.openxmlformats.org/wordprocessingml/2006/main" xmlns:w14="http://schemas.microsoft.com/office/word/2010/wordml" xmlns:w15="http://schemas.microsoft.com/office/word/2012/wordml" xmlns:w16cex="http://schemas.microsoft.com/office/word/2018/wordml/cex" xmlns:w16cid="http://schemas.microsoft.com/office/word/2016/wordml/cid" xmlns:w16="http://schemas.microsoft.com/office/word/2018/wordml" xmlns:w16du="http://schemas.microsoft.com/office/word/2023/wordml/word16du" xmlns:w16sdtdh="http://schemas.microsoft.com/office/word/2020/wordml/sdtdatahash" xmlns:w16sdtfl="http://schemas.microsoft.com/office/word/2024/wordml/sdtformatlock" xmlns:w16se="http://schemas.microsoft.com/office/word/2015/wordml/symex" xmlns:wpg="http://schemas.microsoft.com/office/word/2010/wordprocessingGroup" xmlns:wpi="http://schemas.microsoft.com/office/word/2010/wordprocessingInk" xmlns:wne="http://schemas.microsoft.com/office/word/2006/wordml" xmlns:wps="http://schemas.microsoft.com/office/word/2010/wordprocessingShape" mc:Ignorable="w14 w15 w16se w16cid w16 w16cex w16sdtdh w16sdtfl w16du wp14">
+<w:document xmlns:wpc="http://schemas.microsoft.com/office/word/2010/wordprocessingCanvas" xmlns:cx="http://schemas.microsoft.com/office/drawing/2014/chartex" xmlns:mc="http://schemas.openxmlformats.org/markup-compatibility/2006" xmlns:o="urn:schemas-microsoft-com:office:office" xmlns:r="http://schemas.openxmlformats.org/officeDocument/2006/relationships" xmlns:m="http://schemas.openxmlformats.org/officeDocument/2006/math" xmlns:v="urn:schemas-microsoft-com:vml" xmlns:wp14="http://schemas.microsoft.com/office/word/2010/wordprocessingDrawing" xmlns:wp="http://schemas.openxmlformats.org/drawingml/2006/wordprocessingDrawing" xmlns:w10="urn:schemas-microsoft-com:office:word" xmlns:w="http://schemas.openxmlformats.org/wordprocessingml/2006/main" xmlns:w14="http://schemas.microsoft.com/office/word/2010/wordml" xmlns:w15="http://schemas.microsoft.com/office/word/2012/wordml" xmlns:w16se="http://schemas.microsoft.com/office/word/2015/wordml/symex" xmlns:wpg="http://schemas.microsoft.com/office/word/2010/wordprocessingGroup" xmlns:wpi="http://schemas.microsoft.com/office/word/2010/wordprocessingInk" xmlns:wne="http://schemas.microsoft.com/office/word/2006/wordml" xmlns:wps="http://schemas.microsoft.com/office/word/2010/wordprocessingShape" mc:Ignorable="w14 w15 w16se wp14">
   <w:body>
     <w:p>
       <w:pPr>
@@ -113,6 +113,7 @@
       <w:r>
         <w:rPr>
           <w:noProof/>
+          <w:lang w:val="es-MX" w:eastAsia="es-MX"/>
         </w:rPr>
         <mc:AlternateContent>
           <mc:Choice Requires="wps">
@@ -263,7 +264,7 @@
               </wp:anchor>
             </w:drawing>
           </mc:Choice>
-          <mc:Fallback>
+          <mc:Fallback xmlns:w16sdtfl="http://schemas.microsoft.com/office/word/2024/wordml/sdtformatlock" xmlns:w16sdtdh="http://schemas.microsoft.com/office/word/2020/wordml/sdtdatahash" xmlns:w16du="http://schemas.microsoft.com/office/word/2023/wordml/word16du" xmlns:w16="http://schemas.microsoft.com/office/word/2018/wordml" xmlns:w16cid="http://schemas.microsoft.com/office/word/2016/wordml/cid" xmlns:w16cex="http://schemas.microsoft.com/office/word/2018/wordml/cex" xmlns:oel="http://schemas.microsoft.com/office/2019/extlst" xmlns:am3d="http://schemas.microsoft.com/office/drawing/2017/model3d" xmlns:aink="http://schemas.microsoft.com/office/drawing/2016/ink" xmlns:cx8="http://schemas.microsoft.com/office/drawing/2016/5/14/chartex" xmlns:cx7="http://schemas.microsoft.com/office/drawing/2016/5/13/chartex" xmlns:cx6="http://schemas.microsoft.com/office/drawing/2016/5/12/chartex" xmlns:cx5="http://schemas.microsoft.com/office/drawing/2016/5/11/chartex" xmlns:cx4="http://schemas.microsoft.com/office/drawing/2016/5/10/chartex" xmlns:cx3="http://schemas.microsoft.com/office/drawing/2016/5/9/chartex" xmlns:cx2="http://schemas.microsoft.com/office/drawing/2015/10/21/chartex" xmlns:cx1="http://schemas.microsoft.com/office/drawing/2015/9/8/chartex">
             <w:pict>
               <v:shapetype w14:anchorId="725CCF86" id="_x0000_t202" coordsize="21600,21600" o:spt="202" path="m,l,21600r21600,l21600,xe">
                 <v:stroke joinstyle="miter"/>
@@ -370,7 +371,15 @@
         <w:rPr>
           <w:rFonts w:ascii="Arial" w:hAnsi="Arial" w:cs="Arial"/>
         </w:rPr>
-        <w:t>5.</w:t>
+        <w:t>6 - 2027</w:t>
+      </w:r>
+      <w:bookmarkStart w:id="0" w:name="_GoBack"/>
+      <w:bookmarkEnd w:id="0"/>
+      <w:r>
+        <w:rPr>
+          <w:rFonts w:ascii="Arial" w:hAnsi="Arial" w:cs="Arial"/>
+        </w:rPr>
+        <w:t>.</w:t>
       </w:r>
     </w:p>
     <w:p>
@@ -1035,7 +1044,7 @@
           <w:rFonts w:ascii="Arial" w:eastAsia="Times New Roman" w:hAnsi="Arial" w:cs="Arial"/>
           <w:noProof/>
           <w:szCs w:val="24"/>
-          <w:lang w:eastAsia="es-ES"/>
+          <w:lang w:val="es-MX" w:eastAsia="es-MX"/>
         </w:rPr>
         <mc:AlternateContent>
           <mc:Choice Requires="wps">
@@ -1128,7 +1137,7 @@
               </wp:anchor>
             </w:drawing>
           </mc:Choice>
-          <mc:Fallback>
+          <mc:Fallback xmlns:w16sdtfl="http://schemas.microsoft.com/office/word/2024/wordml/sdtformatlock" xmlns:w16sdtdh="http://schemas.microsoft.com/office/word/2020/wordml/sdtdatahash" xmlns:w16du="http://schemas.microsoft.com/office/word/2023/wordml/word16du" xmlns:w16="http://schemas.microsoft.com/office/word/2018/wordml" xmlns:w16cid="http://schemas.microsoft.com/office/word/2016/wordml/cid" xmlns:w16cex="http://schemas.microsoft.com/office/word/2018/wordml/cex" xmlns:oel="http://schemas.microsoft.com/office/2019/extlst" xmlns:am3d="http://schemas.microsoft.com/office/drawing/2017/model3d" xmlns:aink="http://schemas.microsoft.com/office/drawing/2016/ink" xmlns:cx8="http://schemas.microsoft.com/office/drawing/2016/5/14/chartex" xmlns:cx7="http://schemas.microsoft.com/office/drawing/2016/5/13/chartex" xmlns:cx6="http://schemas.microsoft.com/office/drawing/2016/5/12/chartex" xmlns:cx5="http://schemas.microsoft.com/office/drawing/2016/5/11/chartex" xmlns:cx4="http://schemas.microsoft.com/office/drawing/2016/5/10/chartex" xmlns:cx3="http://schemas.microsoft.com/office/drawing/2016/5/9/chartex" xmlns:cx2="http://schemas.microsoft.com/office/drawing/2015/10/21/chartex" xmlns:cx1="http://schemas.microsoft.com/office/drawing/2015/9/8/chartex">
             <w:pict>
               <v:rect w14:anchorId="065B3B62" id="Rectangle 2" o:spid="_x0000_s1027" style="position:absolute;margin-left:178.9pt;margin-top:21.75pt;width:110.65pt;height:95.6pt;z-index:-251653120;visibility:visible;mso-wrap-style:square;mso-width-percent:0;mso-height-percent:0;mso-wrap-distance-left:9pt;mso-wrap-distance-top:0;mso-wrap-distance-right:9pt;mso-wrap-distance-bottom:0;mso-position-horizontal:absolute;mso-position-horizontal-relative:margin;mso-position-vertical:absolute;mso-position-vertical-relative:text;mso-width-percent:0;mso-height-percent:0;mso-width-relative:page;mso-height-relative:page;v-text-anchor:top" o:gfxdata="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">
                 <v:textbox>
@@ -1579,7 +1588,7 @@
 </file>
 
 <file path=word/endnotes.xml><?xml version="1.0" encoding="utf-8"?>
-<w:endnotes xmlns:wpc="http://schemas.microsoft.com/office/word/2010/wordprocessingCanvas" xmlns:cx="http://schemas.microsoft.com/office/drawing/2014/chartex" xmlns:cx1="http://schemas.microsoft.com/office/drawing/2015/9/8/chartex" xmlns:cx2="http://schemas.microsoft.com/office/drawing/2015/10/21/chartex" xmlns:cx3="http://schemas.microsoft.com/office/drawing/2016/5/9/chartex" xmlns:cx4="http://schemas.microsoft.com/office/drawing/2016/5/10/chartex" xmlns:cx5="http://schemas.microsoft.com/office/drawing/2016/5/11/chartex" xmlns:cx6="http://schemas.microsoft.com/office/drawing/2016/5/12/chartex" xmlns:cx7="http://schemas.microsoft.com/office/drawing/2016/5/13/chartex" xmlns:cx8="http://schemas.microsoft.com/office/drawing/2016/5/14/chartex" xmlns:mc="http://schemas.openxmlformats.org/markup-compatibility/2006" xmlns:aink="http://schemas.microsoft.com/office/drawing/2016/ink" xmlns:am3d="http://schemas.microsoft.com/office/drawing/2017/model3d" xmlns:o="urn:schemas-microsoft-com:office:office" xmlns:oel="http://schemas.microsoft.com/office/2019/extlst" xmlns:r="http://schemas.openxmlformats.org/officeDocument/2006/relationships" xmlns:m="http://schemas.openxmlformats.org/officeDocument/2006/math" xmlns:v="urn:schemas-microsoft-com:vml" xmlns:wp14="http://schemas.microsoft.com/office/word/2010/wordprocessingDrawing" xmlns:wp="http://schemas.openxmlformats.org/drawingml/2006/wordprocessingDrawing" xmlns:w10="urn:schemas-microsoft-com:office:word" xmlns:w="http://schemas.openxmlformats.org/wordprocessingml/2006/main" xmlns:w14="http://schemas.microsoft.com/office/word/2010/wordml" xmlns:w15="http://schemas.microsoft.com/office/word/2012/wordml" xmlns:w16cex="http://schemas.microsoft.com/office/word/2018/wordml/cex" xmlns:w16cid="http://schemas.microsoft.com/office/word/2016/wordml/cid" xmlns:w16="http://schemas.microsoft.com/office/word/2018/wordml" xmlns:w16du="http://schemas.microsoft.com/office/word/2023/wordml/word16du" xmlns:w16sdtdh="http://schemas.microsoft.com/office/word/2020/wordml/sdtdatahash" xmlns:w16sdtfl="http://schemas.microsoft.com/office/word/2024/wordml/sdtformatlock" xmlns:w16se="http://schemas.microsoft.com/office/word/2015/wordml/symex" xmlns:wpg="http://schemas.microsoft.com/office/word/2010/wordprocessingGroup" xmlns:wpi="http://schemas.microsoft.com/office/word/2010/wordprocessingInk" xmlns:wne="http://schemas.microsoft.com/office/word/2006/wordml" xmlns:wps="http://schemas.microsoft.com/office/word/2010/wordprocessingShape" mc:Ignorable="w14 w15 w16se w16cid w16 w16cex w16sdtdh w16sdtfl w16du wp14">
+<w:endnotes xmlns:wpc="http://schemas.microsoft.com/office/word/2010/wordprocessingCanvas" xmlns:cx="http://schemas.microsoft.com/office/drawing/2014/chartex" xmlns:mc="http://schemas.openxmlformats.org/markup-compatibility/2006" xmlns:o="urn:schemas-microsoft-com:office:office" xmlns:r="http://schemas.openxmlformats.org/officeDocument/2006/relationships" xmlns:m="http://schemas.openxmlformats.org/officeDocument/2006/math" xmlns:v="urn:schemas-microsoft-com:vml" xmlns:wp14="http://schemas.microsoft.com/office/word/2010/wordprocessingDrawing" xmlns:wp="http://schemas.openxmlformats.org/drawingml/2006/wordprocessingDrawing" xmlns:w10="urn:schemas-microsoft-com:office:word" xmlns:w="http://schemas.openxmlformats.org/wordprocessingml/2006/main" xmlns:w14="http://schemas.microsoft.com/office/word/2010/wordml" xmlns:w15="http://schemas.microsoft.com/office/word/2012/wordml" xmlns:w16se="http://schemas.microsoft.com/office/word/2015/wordml/symex" xmlns:wpg="http://schemas.microsoft.com/office/word/2010/wordprocessingGroup" xmlns:wpi="http://schemas.microsoft.com/office/word/2010/wordprocessingInk" xmlns:wne="http://schemas.microsoft.com/office/word/2006/wordml" xmlns:wps="http://schemas.microsoft.com/office/word/2010/wordprocessingShape" mc:Ignorable="w14 w15 w16se wp14">
   <w:endnote w:type="separator" w:id="-1">
     <w:p>
       <w:r>
@@ -1598,7 +1607,7 @@
 </file>
 
 <file path=word/footer1.xml><?xml version="1.0" encoding="utf-8"?>
-<w:ftr xmlns:wpc="http://schemas.microsoft.com/office/word/2010/wordprocessingCanvas" xmlns:cx="http://schemas.microsoft.com/office/drawing/2014/chartex" xmlns:cx1="http://schemas.microsoft.com/office/drawing/2015/9/8/chartex" xmlns:cx2="http://schemas.microsoft.com/office/drawing/2015/10/21/chartex" xmlns:cx3="http://schemas.microsoft.com/office/drawing/2016/5/9/chartex" xmlns:cx4="http://schemas.microsoft.com/office/drawing/2016/5/10/chartex" xmlns:cx5="http://schemas.microsoft.com/office/drawing/2016/5/11/chartex" xmlns:cx6="http://schemas.microsoft.com/office/drawing/2016/5/12/chartex" xmlns:cx7="http://schemas.microsoft.com/office/drawing/2016/5/13/chartex" xmlns:cx8="http://schemas.microsoft.com/office/drawing/2016/5/14/chartex" xmlns:mc="http://schemas.openxmlformats.org/markup-compatibility/2006" xmlns:aink="http://schemas.microsoft.com/office/drawing/2016/ink" xmlns:am3d="http://schemas.microsoft.com/office/drawing/2017/model3d" xmlns:o="urn:schemas-microsoft-com:office:office" xmlns:oel="http://schemas.microsoft.com/office/2019/extlst" xmlns:r="http://schemas.openxmlformats.org/officeDocument/2006/relationships" xmlns:m="http://schemas.openxmlformats.org/officeDocument/2006/math" xmlns:v="urn:schemas-microsoft-com:vml" xmlns:wp14="http://schemas.microsoft.com/office/word/2010/wordprocessingDrawing" xmlns:wp="http://schemas.openxmlformats.org/drawingml/2006/wordprocessingDrawing" xmlns:w10="urn:schemas-microsoft-com:office:word" xmlns:w="http://schemas.openxmlformats.org/wordprocessingml/2006/main" xmlns:w14="http://schemas.microsoft.com/office/word/2010/wordml" xmlns:w15="http://schemas.microsoft.com/office/word/2012/wordml" xmlns:w16cex="http://schemas.microsoft.com/office/word/2018/wordml/cex" xmlns:w16cid="http://schemas.microsoft.com/office/word/2016/wordml/cid" xmlns:w16="http://schemas.microsoft.com/office/word/2018/wordml" xmlns:w16du="http://schemas.microsoft.com/office/word/2023/wordml/word16du" xmlns:w16sdtdh="http://schemas.microsoft.com/office/word/2020/wordml/sdtdatahash" xmlns:w16sdtfl="http://schemas.microsoft.com/office/word/2024/wordml/sdtformatlock" xmlns:w16se="http://schemas.microsoft.com/office/word/2015/wordml/symex" xmlns:wpg="http://schemas.microsoft.com/office/word/2010/wordprocessingGroup" xmlns:wpi="http://schemas.microsoft.com/office/word/2010/wordprocessingInk" xmlns:wne="http://schemas.microsoft.com/office/word/2006/wordml" xmlns:wps="http://schemas.microsoft.com/office/word/2010/wordprocessingShape" mc:Ignorable="w14 w15 w16se w16cid w16 w16cex w16sdtdh w16sdtfl w16du wp14">
+<w:ftr xmlns:wpc="http://schemas.microsoft.com/office/word/2010/wordprocessingCanvas" xmlns:cx="http://schemas.microsoft.com/office/drawing/2014/chartex" xmlns:mc="http://schemas.openxmlformats.org/markup-compatibility/2006" xmlns:o="urn:schemas-microsoft-com:office:office" xmlns:r="http://schemas.openxmlformats.org/officeDocument/2006/relationships" xmlns:m="http://schemas.openxmlformats.org/officeDocument/2006/math" xmlns:v="urn:schemas-microsoft-com:vml" xmlns:wp14="http://schemas.microsoft.com/office/word/2010/wordprocessingDrawing" xmlns:wp="http://schemas.openxmlformats.org/drawingml/2006/wordprocessingDrawing" xmlns:w10="urn:schemas-microsoft-com:office:word" xmlns:w="http://schemas.openxmlformats.org/wordprocessingml/2006/main" xmlns:w14="http://schemas.microsoft.com/office/word/2010/wordml" xmlns:w15="http://schemas.microsoft.com/office/word/2012/wordml" xmlns:w16se="http://schemas.microsoft.com/office/word/2015/wordml/symex" xmlns:wpg="http://schemas.microsoft.com/office/word/2010/wordprocessingGroup" xmlns:wpi="http://schemas.microsoft.com/office/word/2010/wordprocessingInk" xmlns:wne="http://schemas.microsoft.com/office/word/2006/wordml" xmlns:wps="http://schemas.microsoft.com/office/word/2010/wordprocessingShape" mc:Ignorable="w14 w15 w16se wp14">
   <w:sdt>
     <w:sdtPr>
       <w:id w:val="2063512115"/>
@@ -1607,6 +1616,7 @@
         <w:docPartUnique/>
       </w:docPartObj>
     </w:sdtPr>
+    <w:sdtEndPr/>
     <w:sdtContent>
       <w:sdt>
         <w:sdtPr>
@@ -1616,6 +1626,7 @@
             <w:docPartUnique/>
           </w:docPartObj>
         </w:sdtPr>
+        <w:sdtEndPr/>
         <w:sdtContent>
           <w:p>
             <w:pPr>
@@ -1657,9 +1668,9 @@
               <w:rPr>
                 <w:b/>
                 <w:bCs/>
-                <w:lang w:val="es-MX"/>
-              </w:rPr>
-              <w:t>2</w:t>
+                <w:noProof/>
+              </w:rPr>
+              <w:t>1</w:t>
             </w:r>
             <w:r>
               <w:rPr>
@@ -1705,9 +1716,9 @@
               <w:rPr>
                 <w:b/>
                 <w:bCs/>
-                <w:lang w:val="es-MX"/>
-              </w:rPr>
-              <w:t>2</w:t>
+                <w:noProof/>
+              </w:rPr>
+              <w:t>1</w:t>
             </w:r>
             <w:r>
               <w:rPr>
@@ -1732,7 +1743,7 @@
 </file>
 
 <file path=word/footnotes.xml><?xml version="1.0" encoding="utf-8"?>
-<w:footnotes xmlns:wpc="http://schemas.microsoft.com/office/word/2010/wordprocessingCanvas" xmlns:cx="http://schemas.microsoft.com/office/drawing/2014/chartex" xmlns:cx1="http://schemas.microsoft.com/office/drawing/2015/9/8/chartex" xmlns:cx2="http://schemas.microsoft.com/office/drawing/2015/10/21/chartex" xmlns:cx3="http://schemas.microsoft.com/office/drawing/2016/5/9/chartex" xmlns:cx4="http://schemas.microsoft.com/office/drawing/2016/5/10/chartex" xmlns:cx5="http://schemas.microsoft.com/office/drawing/2016/5/11/chartex" xmlns:cx6="http://schemas.microsoft.com/office/drawing/2016/5/12/chartex" xmlns:cx7="http://schemas.microsoft.com/office/drawing/2016/5/13/chartex" xmlns:cx8="http://schemas.microsoft.com/office/drawing/2016/5/14/chartex" xmlns:mc="http://schemas.openxmlformats.org/markup-compatibility/2006" xmlns:aink="http://schemas.microsoft.com/office/drawing/2016/ink" xmlns:am3d="http://schemas.microsoft.com/office/drawing/2017/model3d" xmlns:o="urn:schemas-microsoft-com:office:office" xmlns:oel="http://schemas.microsoft.com/office/2019/extlst" xmlns:r="http://schemas.openxmlformats.org/officeDocument/2006/relationships" xmlns:m="http://schemas.openxmlformats.org/officeDocument/2006/math" xmlns:v="urn:schemas-microsoft-com:vml" xmlns:wp14="http://schemas.microsoft.com/office/word/2010/wordprocessingDrawing" xmlns:wp="http://schemas.openxmlformats.org/drawingml/2006/wordprocessingDrawing" xmlns:w10="urn:schemas-microsoft-com:office:word" xmlns:w="http://schemas.openxmlformats.org/wordprocessingml/2006/main" xmlns:w14="http://schemas.microsoft.com/office/word/2010/wordml" xmlns:w15="http://schemas.microsoft.com/office/word/2012/wordml" xmlns:w16cex="http://schemas.microsoft.com/office/word/2018/wordml/cex" xmlns:w16cid="http://schemas.microsoft.com/office/word/2016/wordml/cid" xmlns:w16="http://schemas.microsoft.com/office/word/2018/wordml" xmlns:w16du="http://schemas.microsoft.com/office/word/2023/wordml/word16du" xmlns:w16sdtdh="http://schemas.microsoft.com/office/word/2020/wordml/sdtdatahash" xmlns:w16sdtfl="http://schemas.microsoft.com/office/word/2024/wordml/sdtformatlock" xmlns:w16se="http://schemas.microsoft.com/office/word/2015/wordml/symex" xmlns:wpg="http://schemas.microsoft.com/office/word/2010/wordprocessingGroup" xmlns:wpi="http://schemas.microsoft.com/office/word/2010/wordprocessingInk" xmlns:wne="http://schemas.microsoft.com/office/word/2006/wordml" xmlns:wps="http://schemas.microsoft.com/office/word/2010/wordprocessingShape" mc:Ignorable="w14 w15 w16se w16cid w16 w16cex w16sdtdh w16sdtfl w16du wp14">
+<w:footnotes xmlns:wpc="http://schemas.microsoft.com/office/word/2010/wordprocessingCanvas" xmlns:cx="http://schemas.microsoft.com/office/drawing/2014/chartex" xmlns:mc="http://schemas.openxmlformats.org/markup-compatibility/2006" xmlns:o="urn:schemas-microsoft-com:office:office" xmlns:r="http://schemas.openxmlformats.org/officeDocument/2006/relationships" xmlns:m="http://schemas.openxmlformats.org/officeDocument/2006/math" xmlns:v="urn:schemas-microsoft-com:vml" xmlns:wp14="http://schemas.microsoft.com/office/word/2010/wordprocessingDrawing" xmlns:wp="http://schemas.openxmlformats.org/drawingml/2006/wordprocessingDrawing" xmlns:w10="urn:schemas-microsoft-com:office:word" xmlns:w="http://schemas.openxmlformats.org/wordprocessingml/2006/main" xmlns:w14="http://schemas.microsoft.com/office/word/2010/wordml" xmlns:w15="http://schemas.microsoft.com/office/word/2012/wordml" xmlns:w16se="http://schemas.microsoft.com/office/word/2015/wordml/symex" xmlns:wpg="http://schemas.microsoft.com/office/word/2010/wordprocessingGroup" xmlns:wpi="http://schemas.microsoft.com/office/word/2010/wordprocessingInk" xmlns:wne="http://schemas.microsoft.com/office/word/2006/wordml" xmlns:wps="http://schemas.microsoft.com/office/word/2010/wordprocessingShape" mc:Ignorable="w14 w15 w16se wp14">
   <w:footnote w:type="separator" w:id="-1">
     <w:p>
       <w:r>
@@ -1751,7 +1762,7 @@
 </file>
 
 <file path=word/styles.xml><?xml version="1.0" encoding="utf-8"?>
-<w:styles xmlns:mc="http://schemas.openxmlformats.org/markup-compatibility/2006" xmlns:r="http://schemas.openxmlformats.org/officeDocument/2006/relationships" xmlns:w="http://schemas.openxmlformats.org/wordprocessingml/2006/main" xmlns:w14="http://schemas.microsoft.com/office/word/2010/wordml" xmlns:w15="http://schemas.microsoft.com/office/word/2012/wordml" xmlns:w16cex="http://schemas.microsoft.com/office/word/2018/wordml/cex" xmlns:w16cid="http://schemas.microsoft.com/office/word/2016/wordml/cid" xmlns:w16="http://schemas.microsoft.com/office/word/2018/wordml" xmlns:w16du="http://schemas.microsoft.com/office/word/2023/wordml/word16du" xmlns:w16sdtdh="http://schemas.microsoft.com/office/word/2020/wordml/sdtdatahash" xmlns:w16sdtfl="http://schemas.microsoft.com/office/word/2024/wordml/sdtformatlock" xmlns:w16se="http://schemas.microsoft.com/office/word/2015/wordml/symex" mc:Ignorable="w14 w15 w16se w16cid w16 w16cex w16sdtdh w16sdtfl w16du">
+<w:styles xmlns:mc="http://schemas.openxmlformats.org/markup-compatibility/2006" xmlns:r="http://schemas.openxmlformats.org/officeDocument/2006/relationships" xmlns:w="http://schemas.openxmlformats.org/wordprocessingml/2006/main" xmlns:w14="http://schemas.microsoft.com/office/word/2010/wordml" xmlns:w15="http://schemas.microsoft.com/office/word/2012/wordml" xmlns:w16se="http://schemas.microsoft.com/office/word/2015/wordml/symex" mc:Ignorable="w14 w15 w16se">
   <w:docDefaults>
     <w:rPrDefault>
       <w:rPr>
@@ -1769,7 +1780,7 @@
       </w:pPr>
     </w:pPrDefault>
   </w:docDefaults>
-  <w:latentStyles w:defLockedState="0" w:defUIPriority="99" w:defSemiHidden="0" w:defUnhideWhenUsed="0" w:defQFormat="0" w:count="376">
+  <w:latentStyles w:defLockedState="0" w:defUIPriority="99" w:defSemiHidden="0" w:defUnhideWhenUsed="0" w:defQFormat="0" w:count="371">
     <w:lsdException w:name="Normal" w:uiPriority="0" w:qFormat="1"/>
     <w:lsdException w:name="heading 1" w:uiPriority="9" w:qFormat="1"/>
     <w:lsdException w:name="heading 2" w:semiHidden="1" w:uiPriority="9" w:unhideWhenUsed="1" w:qFormat="1"/>
@@ -2141,11 +2152,6 @@
     <w:lsdException w:name="List Table 5 Dark Accent 6" w:uiPriority="50"/>
     <w:lsdException w:name="List Table 6 Colorful Accent 6" w:uiPriority="51"/>
     <w:lsdException w:name="List Table 7 Colorful Accent 6" w:uiPriority="52"/>
-    <w:lsdException w:name="Mention" w:semiHidden="1" w:unhideWhenUsed="1"/>
-    <w:lsdException w:name="Smart Hyperlink" w:semiHidden="1" w:unhideWhenUsed="1"/>
-    <w:lsdException w:name="Hashtag" w:semiHidden="1" w:unhideWhenUsed="1"/>
-    <w:lsdException w:name="Unresolved Mention" w:semiHidden="1" w:unhideWhenUsed="1"/>
-    <w:lsdException w:name="Smart Link" w:semiHidden="1" w:unhideWhenUsed="1"/>
   </w:latentStyles>
   <w:style w:type="paragraph" w:default="1" w:styleId="Normal">
     <w:name w:val="Normal"/>
